--- a/report/CMPT365 Assignment1 Report.docx
+++ b/report/CMPT365 Assignment1 Report.docx
@@ -75,14 +75,21 @@
           <w:rFonts w:ascii="Helvetica" w:hAnsi="Helvetica" w:cs="Helvetica"/>
           <w:color w:val="000000"/>
         </w:rPr>
-        <w:t xml:space="preserve">Chauncey </w:t>
-      </w:r>
-      <w:r>
-        <w:rPr>
-          <w:rFonts w:ascii="Helvetica" w:hAnsi="Helvetica" w:cs="Helvetica"/>
-          <w:color w:val="000000"/>
-        </w:rPr>
-        <w:t>Liu cla284@sfu.ca</w:t>
+        <w:t xml:space="preserve">Yubo Hu </w:t>
+      </w:r>
+      <w:r>
+        <w:rPr>
+          <w:rFonts w:ascii="Helvetica" w:hAnsi="Helvetica" w:cs="Helvetica"/>
+          <w:color w:val="000000"/>
+        </w:rPr>
+        <w:t xml:space="preserve">        </w:t>
+      </w:r>
+      <w:r>
+        <w:rPr>
+          <w:rFonts w:ascii="Helvetica" w:hAnsi="Helvetica" w:cs="Helvetica"/>
+          <w:color w:val="000000"/>
+        </w:rPr>
+        <w:t>yuboh@sfu.ca</w:t>
       </w:r>
     </w:p>
     <w:p>
@@ -116,7 +123,7 @@
           <w:rFonts w:ascii="Helvetica" w:hAnsi="Helvetica" w:cs="Helvetica"/>
           <w:color w:val="000000"/>
         </w:rPr>
-        <w:t>Yubo Hu yuboh@sfu.ca</w:t>
+        <w:t>Chauncey Liu cla284@sfu.ca</w:t>
       </w:r>
     </w:p>
     <w:p>
@@ -149,10 +156,6 @@
     <w:p>
       <w:pPr>
         <w:widowControl w:val="0"/>
-        <w:numPr>
-          <w:ilvl w:val="0"/>
-          <w:numId w:val="1"/>
-        </w:numPr>
         <w:tabs>
           <w:tab w:val="left" w:pos="20"/>
           <w:tab w:val="left" w:pos="560"/>
@@ -171,7 +174,6 @@
         <w:autoSpaceDE w:val="0"/>
         <w:autoSpaceDN w:val="0"/>
         <w:adjustRightInd w:val="0"/>
-        <w:ind w:left="523" w:hanging="524"/>
         <w:rPr>
           <w:rFonts w:ascii="Helvetica" w:hAnsi="Helvetica" w:cs="Helvetica"/>
           <w:b/>
@@ -181,6 +183,17 @@
           <w:szCs w:val="32"/>
         </w:rPr>
       </w:pPr>
+      <w:r>
+        <w:rPr>
+          <w:rFonts w:ascii="Helvetica" w:hAnsi="Helvetica" w:cs="Helvetica"/>
+          <w:b/>
+          <w:bCs/>
+          <w:color w:val="000000"/>
+          <w:sz w:val="32"/>
+          <w:szCs w:val="32"/>
+        </w:rPr>
+        <w:t xml:space="preserve">1. </w:t>
+      </w:r>
       <w:r>
         <w:rPr>
           <w:rFonts w:ascii="Helvetica" w:hAnsi="Helvetica" w:cs="Helvetica"/>
@@ -241,7 +254,7 @@
           <w:color w:val="000000"/>
           <w:szCs w:val="22"/>
         </w:rPr>
-        <w:t xml:space="preserve"> a proper way to convert information from video-based to audio-based. </w:t>
+        <w:t xml:space="preserve"> a proper way to convert information from video-based to audio-based. The audio generated can help human’s brain reconstruct the image. Such a method can be used to enable blind people</w:t>
       </w:r>
       <w:r>
         <w:rPr>
@@ -249,7 +262,7 @@
           <w:color w:val="000000"/>
           <w:szCs w:val="22"/>
         </w:rPr>
-        <w:t xml:space="preserve">The audio generated can help </w:t>
+        <w:t xml:space="preserve"> to</w:t>
       </w:r>
       <w:r>
         <w:rPr>
@@ -257,55 +270,7 @@
           <w:color w:val="000000"/>
           <w:szCs w:val="22"/>
         </w:rPr>
-        <w:t>human</w:t>
-      </w:r>
-      <w:r>
-        <w:rPr>
-          <w:rFonts w:ascii="Helvetica" w:hAnsi="Helvetica" w:cs="Helvetica"/>
-          <w:color w:val="000000"/>
-          <w:szCs w:val="22"/>
-        </w:rPr>
-        <w:t>’s</w:t>
-      </w:r>
-      <w:r>
-        <w:rPr>
-          <w:rFonts w:ascii="Helvetica" w:hAnsi="Helvetica" w:cs="Helvetica"/>
-          <w:color w:val="000000"/>
-          <w:szCs w:val="22"/>
-        </w:rPr>
-        <w:t xml:space="preserve"> brain reconstruct the image. Such a method can be used to enable blind </w:t>
-      </w:r>
-      <w:r>
-        <w:rPr>
-          <w:rFonts w:ascii="Helvetica" w:hAnsi="Helvetica" w:cs="Helvetica"/>
-          <w:color w:val="000000"/>
-          <w:szCs w:val="22"/>
-        </w:rPr>
-        <w:t>people</w:t>
-      </w:r>
-      <w:r>
-        <w:rPr>
-          <w:rFonts w:ascii="Helvetica" w:hAnsi="Helvetica" w:cs="Helvetica"/>
-          <w:color w:val="000000"/>
-          <w:szCs w:val="22"/>
-        </w:rPr>
-        <w:t xml:space="preserve"> to</w:t>
-      </w:r>
-      <w:r>
-        <w:rPr>
-          <w:rFonts w:ascii="Helvetica" w:hAnsi="Helvetica" w:cs="Helvetica"/>
-          <w:color w:val="000000"/>
-          <w:szCs w:val="22"/>
-        </w:rPr>
-        <w:t xml:space="preserve"> “</w:t>
-      </w:r>
-      <w:r>
-        <w:rPr>
-          <w:rFonts w:ascii="Helvetica" w:hAnsi="Helvetica" w:cs="Helvetica"/>
-          <w:color w:val="000000"/>
-          <w:szCs w:val="22"/>
-        </w:rPr>
-        <w:t>watch” the video.</w:t>
+        <w:t xml:space="preserve"> “watch” the video.</w:t>
       </w:r>
     </w:p>
     <w:p>
@@ -367,15 +332,15 @@
           <w:color w:val="000000"/>
           <w:szCs w:val="22"/>
         </w:rPr>
-        <w:t xml:space="preserve">Due </w:t>
-      </w:r>
-      <w:r>
-        <w:rPr>
-          <w:rFonts w:ascii="Helvetica" w:hAnsi="Helvetica" w:cs="Helvetica"/>
+        <w:t>Due to information processing speed is limited for ears, the amount of information</w:t>
+      </w:r>
+      <w:r>
+        <w:rPr>
+          <w:rFonts w:ascii="Helvetica" w:hAnsi="Helvetica" w:cs="Helvetica" w:hint="eastAsia"/>
           <w:color w:val="000000"/>
           <w:szCs w:val="22"/>
         </w:rPr>
-        <w:t>to information processing speed is limited for</w:t>
+        <w:t xml:space="preserve"> can</w:t>
       </w:r>
       <w:r>
         <w:rPr>
@@ -383,7 +348,7 @@
           <w:color w:val="000000"/>
           <w:szCs w:val="22"/>
         </w:rPr>
-        <w:t xml:space="preserve"> </w:t>
+        <w:t>not be</w:t>
       </w:r>
       <w:r>
         <w:rPr>
@@ -391,7 +356,7 @@
           <w:color w:val="000000"/>
           <w:szCs w:val="22"/>
         </w:rPr>
-        <w:t>ears</w:t>
+        <w:t xml:space="preserve"> too large to process</w:t>
       </w:r>
       <w:r>
         <w:rPr>
@@ -399,7 +364,7 @@
           <w:color w:val="000000"/>
           <w:szCs w:val="22"/>
         </w:rPr>
-        <w:t xml:space="preserve">, the </w:t>
+        <w:t xml:space="preserve">. At the same time, the </w:t>
       </w:r>
       <w:r>
         <w:rPr>
@@ -407,7 +372,15 @@
           <w:color w:val="000000"/>
           <w:szCs w:val="22"/>
         </w:rPr>
-        <w:t>amount of information</w:t>
+        <w:t>audio</w:t>
+      </w:r>
+      <w:r>
+        <w:rPr>
+          <w:rFonts w:ascii="Helvetica" w:hAnsi="Helvetica" w:cs="Helvetica"/>
+          <w:color w:val="000000"/>
+          <w:szCs w:val="22"/>
+        </w:rPr>
+        <w:t xml:space="preserve"> generated </w:t>
       </w:r>
       <w:r>
         <w:rPr>
@@ -415,7 +388,7 @@
           <w:color w:val="000000"/>
           <w:szCs w:val="22"/>
         </w:rPr>
-        <w:t xml:space="preserve"> can</w:t>
+        <w:t>shou</w:t>
       </w:r>
       <w:r>
         <w:rPr>
@@ -423,7 +396,7 @@
           <w:color w:val="000000"/>
           <w:szCs w:val="22"/>
         </w:rPr>
-        <w:t>not</w:t>
+        <w:t>ld have</w:t>
       </w:r>
       <w:r>
         <w:rPr>
@@ -431,7 +404,7 @@
           <w:color w:val="000000"/>
           <w:szCs w:val="22"/>
         </w:rPr>
-        <w:t xml:space="preserve"> be</w:t>
+        <w:t xml:space="preserve"> the proper loudness and frequency rather than </w:t>
       </w:r>
       <w:r>
         <w:rPr>
@@ -439,7 +412,7 @@
           <w:color w:val="000000"/>
           <w:szCs w:val="22"/>
         </w:rPr>
-        <w:t xml:space="preserve"> too large to process</w:t>
+        <w:t xml:space="preserve">sounds </w:t>
       </w:r>
       <w:r>
         <w:rPr>
@@ -447,7 +420,7 @@
           <w:color w:val="000000"/>
           <w:szCs w:val="22"/>
         </w:rPr>
-        <w:t xml:space="preserve">. At the same time, the </w:t>
+        <w:t xml:space="preserve">harsh. And the </w:t>
       </w:r>
       <w:r>
         <w:rPr>
@@ -455,7 +428,7 @@
           <w:color w:val="000000"/>
           <w:szCs w:val="22"/>
         </w:rPr>
-        <w:t>audio</w:t>
+        <w:t xml:space="preserve">most important thing </w:t>
       </w:r>
       <w:r>
         <w:rPr>
@@ -463,15 +436,15 @@
           <w:color w:val="000000"/>
           <w:szCs w:val="22"/>
         </w:rPr>
-        <w:t xml:space="preserve"> generated </w:t>
-      </w:r>
-      <w:r>
-        <w:rPr>
-          <w:rFonts w:ascii="Helvetica" w:hAnsi="Helvetica" w:cs="Helvetica" w:hint="eastAsia"/>
+        <w:t xml:space="preserve">is how to find a best conversion using which human brain can reconstruct the original image from the audio </w:t>
+      </w:r>
+      <w:r>
+        <w:rPr>
+          <w:rFonts w:ascii="Helvetica" w:hAnsi="Helvetica" w:cs="Helvetica"/>
           <w:color w:val="000000"/>
           <w:szCs w:val="22"/>
         </w:rPr>
-        <w:t>shou</w:t>
+        <w:t xml:space="preserve">generated </w:t>
       </w:r>
       <w:r>
         <w:rPr>
@@ -479,135 +452,7 @@
           <w:color w:val="000000"/>
           <w:szCs w:val="22"/>
         </w:rPr>
-        <w:t>ld have</w:t>
-      </w:r>
-      <w:r>
-        <w:rPr>
-          <w:rFonts w:ascii="Helvetica" w:hAnsi="Helvetica" w:cs="Helvetica"/>
-          <w:color w:val="000000"/>
-          <w:szCs w:val="22"/>
-        </w:rPr>
-        <w:t xml:space="preserve"> the proper loudness and frequency rather than </w:t>
-      </w:r>
-      <w:r>
-        <w:rPr>
-          <w:rFonts w:ascii="Helvetica" w:hAnsi="Helvetica" w:cs="Helvetica"/>
-          <w:color w:val="000000"/>
-          <w:szCs w:val="22"/>
-        </w:rPr>
-        <w:t xml:space="preserve">sounds </w:t>
-      </w:r>
-      <w:r>
-        <w:rPr>
-          <w:rFonts w:ascii="Helvetica" w:hAnsi="Helvetica" w:cs="Helvetica"/>
-          <w:color w:val="000000"/>
-          <w:szCs w:val="22"/>
-        </w:rPr>
-        <w:t xml:space="preserve">harsh. </w:t>
-      </w:r>
-      <w:r>
-        <w:rPr>
-          <w:rFonts w:ascii="Helvetica" w:hAnsi="Helvetica" w:cs="Helvetica"/>
-          <w:color w:val="000000"/>
-          <w:szCs w:val="22"/>
-        </w:rPr>
-        <w:t xml:space="preserve">And the </w:t>
-      </w:r>
-      <w:r>
-        <w:rPr>
-          <w:rFonts w:ascii="Helvetica" w:hAnsi="Helvetica" w:cs="Helvetica"/>
-          <w:color w:val="000000"/>
-          <w:szCs w:val="22"/>
-        </w:rPr>
-        <w:t xml:space="preserve">most important thing </w:t>
-      </w:r>
-      <w:r>
-        <w:rPr>
-          <w:rFonts w:ascii="Helvetica" w:hAnsi="Helvetica" w:cs="Helvetica"/>
-          <w:color w:val="000000"/>
-          <w:szCs w:val="22"/>
-        </w:rPr>
-        <w:t xml:space="preserve">is how to find a best </w:t>
-      </w:r>
-      <w:r>
-        <w:rPr>
-          <w:rFonts w:ascii="Helvetica" w:hAnsi="Helvetica" w:cs="Helvetica"/>
-          <w:color w:val="000000"/>
-          <w:szCs w:val="22"/>
-        </w:rPr>
-        <w:t>conversion</w:t>
-      </w:r>
-      <w:r>
-        <w:rPr>
-          <w:rFonts w:ascii="Helvetica" w:hAnsi="Helvetica" w:cs="Helvetica"/>
-          <w:color w:val="000000"/>
-          <w:szCs w:val="22"/>
-        </w:rPr>
-        <w:t xml:space="preserve"> </w:t>
-      </w:r>
-      <w:r>
-        <w:rPr>
-          <w:rFonts w:ascii="Helvetica" w:hAnsi="Helvetica" w:cs="Helvetica"/>
-          <w:color w:val="000000"/>
-          <w:szCs w:val="22"/>
-        </w:rPr>
-        <w:t xml:space="preserve">using </w:t>
-      </w:r>
-      <w:r>
-        <w:rPr>
-          <w:rFonts w:ascii="Helvetica" w:hAnsi="Helvetica" w:cs="Helvetica"/>
-          <w:color w:val="000000"/>
-          <w:szCs w:val="22"/>
-        </w:rPr>
-        <w:t xml:space="preserve">which </w:t>
-      </w:r>
-      <w:r>
-        <w:rPr>
-          <w:rFonts w:ascii="Helvetica" w:hAnsi="Helvetica" w:cs="Helvetica"/>
-          <w:color w:val="000000"/>
-          <w:szCs w:val="22"/>
-        </w:rPr>
-        <w:t xml:space="preserve">human brain </w:t>
-      </w:r>
-      <w:r>
-        <w:rPr>
-          <w:rFonts w:ascii="Helvetica" w:hAnsi="Helvetica" w:cs="Helvetica"/>
-          <w:color w:val="000000"/>
-          <w:szCs w:val="22"/>
-        </w:rPr>
-        <w:t>can reconstruct the original image from the audio</w:t>
-      </w:r>
-      <w:r>
-        <w:rPr>
-          <w:rFonts w:ascii="Helvetica" w:hAnsi="Helvetica" w:cs="Helvetica"/>
-          <w:color w:val="000000"/>
-          <w:szCs w:val="22"/>
-        </w:rPr>
-        <w:t xml:space="preserve"> </w:t>
-      </w:r>
-      <w:r>
-        <w:rPr>
-          <w:rFonts w:ascii="Helvetica" w:hAnsi="Helvetica" w:cs="Helvetica"/>
-          <w:color w:val="000000"/>
-          <w:szCs w:val="22"/>
-        </w:rPr>
-        <w:t xml:space="preserve">generated </w:t>
-      </w:r>
-      <w:r>
-        <w:rPr>
-          <w:rFonts w:ascii="Helvetica" w:hAnsi="Helvetica" w:cs="Helvetica"/>
-          <w:color w:val="000000"/>
-          <w:szCs w:val="22"/>
-        </w:rPr>
-        <w:t>as accurate as possible</w:t>
-      </w:r>
-      <w:r>
-        <w:rPr>
-          <w:rFonts w:ascii="Helvetica" w:hAnsi="Helvetica" w:cs="Helvetica"/>
-          <w:color w:val="000000"/>
-          <w:szCs w:val="22"/>
-        </w:rPr>
-        <w:t xml:space="preserve">. </w:t>
+        <w:t xml:space="preserve">as accurate as possible. </w:t>
       </w:r>
     </w:p>
     <w:p/>
@@ -885,23 +730,7 @@
           <w:bCs/>
           <w:color w:val="000000"/>
         </w:rPr>
-        <w:t xml:space="preserve">And then we add up all signals we get from </w:t>
-      </w:r>
-      <w:r>
-        <w:rPr>
-          <w:rFonts w:ascii="Helvetica" w:hAnsi="Helvetica" w:cs="Helvetica"/>
-          <w:bCs/>
-          <w:color w:val="000000"/>
-        </w:rPr>
-        <w:t>current</w:t>
-      </w:r>
-      <w:r>
-        <w:rPr>
-          <w:rFonts w:ascii="Helvetica" w:hAnsi="Helvetica" w:cs="Helvetica"/>
-          <w:bCs/>
-          <w:color w:val="000000"/>
-        </w:rPr>
-        <w:t xml:space="preserve"> column, using the intensity of pixel as the soundness. Here are formulas to perform the calculation:</w:t>
+        <w:t>And then we add up all signals we get from current column, using the intensity of pixel as the soundness. Here are formulas to perform the calculation:</w:t>
       </w:r>
     </w:p>
     <w:p>
@@ -980,23 +809,7 @@
           <w:bCs/>
           <w:color w:val="000000"/>
         </w:rPr>
-        <w:t xml:space="preserve">Finally, we </w:t>
-      </w:r>
-      <w:r>
-        <w:rPr>
-          <w:rFonts w:ascii="Helvetica" w:hAnsi="Helvetica" w:cs="Helvetica"/>
-          <w:bCs/>
-          <w:color w:val="000000"/>
-        </w:rPr>
-        <w:t>continuously</w:t>
-      </w:r>
-      <w:r>
-        <w:rPr>
-          <w:rFonts w:ascii="Helvetica" w:hAnsi="Helvetica" w:cs="Helvetica"/>
-          <w:bCs/>
-          <w:color w:val="000000"/>
-        </w:rPr>
-        <w:t xml:space="preserve"> play the chords derived from each column to make an audio.</w:t>
+        <w:t>Finally, we continuously play the chords derived from each column to make an audio.</w:t>
       </w:r>
     </w:p>
     <w:p>
@@ -1031,9 +844,12 @@
           <w:sz w:val="32"/>
           <w:szCs w:val="32"/>
         </w:rPr>
-        <w:t xml:space="preserve"> </w:t>
-      </w:r>
-      <w:r>
+        <w:t xml:space="preserve"> Program works on</w:t>
+      </w:r>
+    </w:p>
+    <w:p>
+      <w:pPr>
+        <w:jc w:val="center"/>
         <w:rPr>
           <w:rFonts w:ascii="Helvetica" w:hAnsi="Helvetica" w:cs="Helvetica"/>
           <w:b/>
@@ -1042,6 +858,132 @@
           <w:sz w:val="32"/>
           <w:szCs w:val="32"/>
         </w:rPr>
+      </w:pPr>
+      <w:r>
+        <w:rPr>
+          <w:rFonts w:ascii="Helvetica" w:hAnsi="Helvetica" w:cs="Helvetica"/>
+          <w:b/>
+          <w:bCs/>
+          <w:noProof/>
+          <w:color w:val="000000"/>
+          <w:sz w:val="32"/>
+          <w:szCs w:val="32"/>
+        </w:rPr>
+        <w:drawing>
+          <wp:inline distT="0" distB="0" distL="0" distR="0" wp14:anchorId="1938286C" wp14:editId="32689FF1">
+            <wp:extent cx="5353517" cy="1590040"/>
+            <wp:effectExtent l="0" t="0" r="6350" b="10160"/>
+            <wp:docPr id="1" name="Picture 1" descr="../Desktop/Screen%20Shot%202016-10-25%20at%2012.23.26%20PM.png"/>
+            <wp:cNvGraphicFramePr>
+              <a:graphicFrameLocks xmlns:a="http://schemas.openxmlformats.org/drawingml/2006/main" noChangeAspect="1"/>
+            </wp:cNvGraphicFramePr>
+            <a:graphic xmlns:a="http://schemas.openxmlformats.org/drawingml/2006/main">
+              <a:graphicData uri="http://schemas.openxmlformats.org/drawingml/2006/picture">
+                <pic:pic xmlns:pic="http://schemas.openxmlformats.org/drawingml/2006/picture">
+                  <pic:nvPicPr>
+                    <pic:cNvPr id="0" name="Picture 1" descr="../Desktop/Screen%20Shot%202016-10-25%20at%2012.23.26%20PM.png"/>
+                    <pic:cNvPicPr>
+                      <a:picLocks noChangeAspect="1" noChangeArrowheads="1"/>
+                    </pic:cNvPicPr>
+                  </pic:nvPicPr>
+                  <pic:blipFill>
+                    <a:blip r:embed="rId6">
+                      <a:extLst>
+                        <a:ext uri="{28A0092B-C50C-407E-A947-70E740481C1C}">
+                          <a14:useLocalDpi xmlns:a14="http://schemas.microsoft.com/office/drawing/2010/main" val="0"/>
+                        </a:ext>
+                      </a:extLst>
+                    </a:blip>
+                    <a:srcRect/>
+                    <a:stretch>
+                      <a:fillRect/>
+                    </a:stretch>
+                  </pic:blipFill>
+                  <pic:spPr bwMode="auto">
+                    <a:xfrm>
+                      <a:off x="0" y="0"/>
+                      <a:ext cx="5360636" cy="1592154"/>
+                    </a:xfrm>
+                    <a:prstGeom prst="rect">
+                      <a:avLst/>
+                    </a:prstGeom>
+                    <a:noFill/>
+                    <a:ln>
+                      <a:noFill/>
+                    </a:ln>
+                  </pic:spPr>
+                </pic:pic>
+              </a:graphicData>
+            </a:graphic>
+          </wp:inline>
+        </w:drawing>
+      </w:r>
+    </w:p>
+    <w:p>
+      <w:pPr>
+        <w:rPr>
+          <w:rFonts w:ascii="Helvetica" w:hAnsi="Helvetica" w:cs="Helvetica"/>
+          <w:b/>
+          <w:bCs/>
+          <w:color w:val="000000"/>
+          <w:sz w:val="32"/>
+          <w:szCs w:val="32"/>
+        </w:rPr>
+      </w:pPr>
+    </w:p>
+    <w:p>
+      <w:pPr>
+        <w:rPr>
+          <w:rFonts w:ascii="Helvetica" w:hAnsi="Helvetica" w:cs="Helvetica"/>
+          <w:b/>
+          <w:bCs/>
+          <w:color w:val="000000"/>
+          <w:sz w:val="32"/>
+          <w:szCs w:val="32"/>
+        </w:rPr>
+      </w:pPr>
+      <w:r>
+        <w:rPr>
+          <w:rFonts w:ascii="Helvetica" w:hAnsi="Helvetica" w:cs="Helvetica"/>
+          <w:b/>
+          <w:bCs/>
+          <w:color w:val="000000"/>
+          <w:sz w:val="32"/>
+          <w:szCs w:val="32"/>
+        </w:rPr>
+        <w:t>4</w:t>
+      </w:r>
+      <w:r>
+        <w:rPr>
+          <w:rFonts w:ascii="Helvetica" w:hAnsi="Helvetica" w:cs="Helvetica"/>
+          <w:b/>
+          <w:bCs/>
+          <w:color w:val="000000"/>
+          <w:sz w:val="32"/>
+          <w:szCs w:val="32"/>
+        </w:rPr>
+        <w:t>.</w:t>
+      </w:r>
+      <w:r>
+        <w:rPr>
+          <w:rFonts w:ascii="Helvetica" w:hAnsi="Helvetica" w:cs="Helvetica"/>
+          <w:b/>
+          <w:bCs/>
+          <w:color w:val="000000"/>
+          <w:sz w:val="32"/>
+          <w:szCs w:val="32"/>
+        </w:rPr>
+        <w:t xml:space="preserve"> </w:t>
+      </w:r>
+      <w:r>
+        <w:rPr>
+          <w:rFonts w:ascii="Helvetica" w:hAnsi="Helvetica" w:cs="Helvetica"/>
+          <w:b/>
+          <w:bCs/>
+          <w:color w:val="000000"/>
+          <w:sz w:val="32"/>
+          <w:szCs w:val="32"/>
+        </w:rPr>
         <w:t>User interface</w:t>
       </w:r>
     </w:p>
@@ -1057,7 +999,14 @@
           <w:rFonts w:ascii="Helvetica" w:hAnsi="Helvetica"/>
           <w:sz w:val="28"/>
         </w:rPr>
-        <w:t>3.1 Initial interface</w:t>
+        <w:t>4</w:t>
+      </w:r>
+      <w:r>
+        <w:rPr>
+          <w:rFonts w:ascii="Helvetica" w:hAnsi="Helvetica"/>
+          <w:sz w:val="28"/>
+        </w:rPr>
+        <w:t>.1 Initial interface</w:t>
       </w:r>
     </w:p>
     <w:p>
@@ -1110,7 +1059,7 @@
                     </pic:cNvPicPr>
                   </pic:nvPicPr>
                   <pic:blipFill>
-                    <a:blip r:embed="rId6">
+                    <a:blip r:embed="rId7">
                       <a:extLst>
                         <a:ext uri="{28A0092B-C50C-407E-A947-70E740481C1C}">
                           <a14:useLocalDpi xmlns:a14="http://schemas.microsoft.com/office/drawing/2010/main" val="0"/>
@@ -1164,7 +1113,7 @@
                     </pic:cNvPicPr>
                   </pic:nvPicPr>
                   <pic:blipFill>
-                    <a:blip r:embed="rId7">
+                    <a:blip r:embed="rId8">
                       <a:extLst>
                         <a:ext uri="{28A0092B-C50C-407E-A947-70E740481C1C}">
                           <a14:useLocalDpi xmlns:a14="http://schemas.microsoft.com/office/drawing/2010/main" val="0"/>
@@ -1215,7 +1164,14 @@
           <w:rFonts w:ascii="Helvetica" w:hAnsi="Helvetica"/>
           <w:sz w:val="28"/>
         </w:rPr>
-        <w:t>3.2 Image loading interface</w:t>
+        <w:t>4</w:t>
+      </w:r>
+      <w:r>
+        <w:rPr>
+          <w:rFonts w:ascii="Helvetica" w:hAnsi="Helvetica"/>
+          <w:sz w:val="28"/>
+        </w:rPr>
+        <w:t>.2 Image loading interface</w:t>
       </w:r>
     </w:p>
     <w:p>
@@ -1267,7 +1223,7 @@
                     </pic:cNvPicPr>
                   </pic:nvPicPr>
                   <pic:blipFill>
-                    <a:blip r:embed="rId8">
+                    <a:blip r:embed="rId9">
                       <a:extLst>
                         <a:ext uri="{28A0092B-C50C-407E-A947-70E740481C1C}">
                           <a14:useLocalDpi xmlns:a14="http://schemas.microsoft.com/office/drawing/2010/main" val="0"/>
@@ -1321,7 +1277,7 @@
                     </pic:cNvPicPr>
                   </pic:nvPicPr>
                   <pic:blipFill>
-                    <a:blip r:embed="rId9">
+                    <a:blip r:embed="rId10">
                       <a:extLst>
                         <a:ext uri="{28A0092B-C50C-407E-A947-70E740481C1C}">
                           <a14:useLocalDpi xmlns:a14="http://schemas.microsoft.com/office/drawing/2010/main" val="0"/>
@@ -1367,62 +1323,62 @@
           <w:sz w:val="28"/>
         </w:rPr>
       </w:pPr>
-      <w:r>
+    </w:p>
+    <w:p>
+      <w:pPr>
         <w:rPr>
           <w:rFonts w:ascii="Helvetica" w:hAnsi="Helvetica"/>
           <w:sz w:val="28"/>
         </w:rPr>
-        <w:t>3.3 Video loading interface</w:t>
-      </w:r>
-    </w:p>
-    <w:p>
-      <w:pPr>
-        <w:rPr>
-          <w:rFonts w:ascii="Helvetica" w:hAnsi="Helvetica"/>
-        </w:rPr>
-      </w:pPr>
-      <w:r>
-        <w:rPr>
-          <w:rFonts w:ascii="Helvetica" w:hAnsi="Helvetica"/>
-        </w:rPr>
-        <w:t xml:space="preserve">After the video is loaded, by clicking “play 1 frame” the sound will be generated from the current frame of the video and played. You can also drag the sliding control </w:t>
-      </w:r>
-      <w:bookmarkStart w:id="0" w:name="_GoBack"/>
-      <w:r>
-        <w:rPr>
-          <w:rFonts w:ascii="Helvetica" w:hAnsi="Helvetica"/>
-        </w:rPr>
-        <w:t xml:space="preserve">bar </w:t>
-      </w:r>
-      <w:bookmarkEnd w:id="0"/>
-      <w:r>
-        <w:rPr>
-          <w:rFonts w:ascii="Helvetica" w:hAnsi="Helvetica"/>
-        </w:rPr>
-        <w:t>to choose which frame to display.</w:t>
-      </w:r>
-    </w:p>
-    <w:p>
-      <w:pPr>
-        <w:jc w:val="center"/>
-        <w:rPr>
-          <w:rFonts w:ascii="Helvetica" w:hAnsi="Helvetica"/>
-        </w:rPr>
-      </w:pPr>
-    </w:p>
-    <w:p>
-      <w:pPr>
+      </w:pPr>
+      <w:r>
         <w:rPr>
           <w:rFonts w:ascii="Helvetica" w:hAnsi="Helvetica"/>
           <w:sz w:val="28"/>
         </w:rPr>
-      </w:pPr>
+        <w:t>4</w:t>
+      </w:r>
       <w:r>
         <w:rPr>
           <w:rFonts w:ascii="Helvetica" w:hAnsi="Helvetica"/>
           <w:sz w:val="28"/>
         </w:rPr>
-        <w:t>3.4 Extra feature</w:t>
+        <w:t>.3 Video loading interface</w:t>
+      </w:r>
+    </w:p>
+    <w:p>
+      <w:pPr>
+        <w:rPr>
+          <w:rFonts w:ascii="Helvetica" w:hAnsi="Helvetica"/>
+        </w:rPr>
+      </w:pPr>
+      <w:r>
+        <w:rPr>
+          <w:rFonts w:ascii="Helvetica" w:hAnsi="Helvetica"/>
+        </w:rPr>
+        <w:t>After the video is loaded, by clicking “play 1 frame” the sound will be generated from the current frame of the video and played. You can also drag the sliding control bar to choose which frame to display.</w:t>
+      </w:r>
+    </w:p>
+    <w:p>
+      <w:pPr>
+        <w:rPr>
+          <w:rFonts w:ascii="Helvetica" w:hAnsi="Helvetica"/>
+          <w:sz w:val="28"/>
+        </w:rPr>
+      </w:pPr>
+      <w:r>
+        <w:rPr>
+          <w:rFonts w:ascii="Helvetica" w:hAnsi="Helvetica"/>
+          <w:sz w:val="28"/>
+        </w:rPr>
+        <w:t>4</w:t>
+      </w:r>
+      <w:r>
+        <w:rPr>
+          <w:rFonts w:ascii="Helvetica" w:hAnsi="Helvetica"/>
+          <w:sz w:val="28"/>
+        </w:rPr>
+        <w:t>.4 Extra feature</w:t>
       </w:r>
     </w:p>
     <w:p>
@@ -1455,13 +1411,6 @@
         </w:rPr>
         <w:t>to audio.</w:t>
       </w:r>
-    </w:p>
-    <w:p>
-      <w:pPr>
-        <w:rPr>
-          <w:rFonts w:ascii="Helvetica" w:hAnsi="Helvetica"/>
-        </w:rPr>
-      </w:pPr>
     </w:p>
     <w:p>
       <w:pPr>
@@ -1486,9 +1435,7 @@
           <w:szCs w:val="32"/>
         </w:rPr>
       </w:pPr>
-    </w:p>
-    <w:p>
-      <w:pPr>
+      <w:r>
         <w:rPr>
           <w:rFonts w:ascii="Helvetica" w:hAnsi="Helvetica" w:cs="Helvetica"/>
           <w:b/>
@@ -1497,10 +1444,9 @@
           <w:sz w:val="32"/>
           <w:szCs w:val="32"/>
         </w:rPr>
-      </w:pPr>
-    </w:p>
-    <w:p>
-      <w:pPr>
+        <w:t>5</w:t>
+      </w:r>
+      <w:r>
         <w:rPr>
           <w:rFonts w:ascii="Helvetica" w:hAnsi="Helvetica" w:cs="Helvetica"/>
           <w:b/>
@@ -1509,52 +1455,7 @@
           <w:sz w:val="32"/>
           <w:szCs w:val="32"/>
         </w:rPr>
-      </w:pPr>
-    </w:p>
-    <w:p>
-      <w:pPr>
-        <w:rPr>
-          <w:rFonts w:ascii="Helvetica" w:hAnsi="Helvetica" w:cs="Helvetica"/>
-          <w:b/>
-          <w:bCs/>
-          <w:color w:val="000000"/>
-          <w:sz w:val="32"/>
-          <w:szCs w:val="32"/>
-        </w:rPr>
-      </w:pPr>
-    </w:p>
-    <w:p>
-      <w:pPr>
-        <w:rPr>
-          <w:rFonts w:ascii="Helvetica" w:hAnsi="Helvetica" w:cs="Helvetica"/>
-          <w:b/>
-          <w:bCs/>
-          <w:color w:val="000000"/>
-          <w:sz w:val="32"/>
-          <w:szCs w:val="32"/>
-        </w:rPr>
-      </w:pPr>
-      <w:r>
-        <w:rPr>
-          <w:rFonts w:ascii="Helvetica" w:hAnsi="Helvetica" w:cs="Helvetica"/>
-          <w:b/>
-          <w:bCs/>
-          <w:color w:val="000000"/>
-          <w:sz w:val="32"/>
-          <w:szCs w:val="32"/>
-        </w:rPr>
-        <w:t xml:space="preserve">4. </w:t>
-      </w:r>
-      <w:r>
-        <w:rPr>
-          <w:rFonts w:ascii="Helvetica" w:hAnsi="Helvetica" w:cs="Helvetica"/>
-          <w:b/>
-          <w:bCs/>
-          <w:color w:val="000000"/>
-          <w:sz w:val="32"/>
-          <w:szCs w:val="32"/>
-        </w:rPr>
-        <w:t>Summary</w:t>
+        <w:t>. Summary</w:t>
       </w:r>
     </w:p>
     <w:p>
@@ -1597,7 +1498,19 @@
         <w:rPr>
           <w:rFonts w:ascii="Helvetica" w:hAnsi="Helvetica"/>
         </w:rPr>
-        <w:t xml:space="preserve"> generate the audio that extract some feature of the original image. </w:t>
+        <w:t xml:space="preserve"> generate the audio that extract some feature</w:t>
+      </w:r>
+      <w:r>
+        <w:rPr>
+          <w:rFonts w:ascii="Helvetica" w:hAnsi="Helvetica"/>
+        </w:rPr>
+        <w:t>s from</w:t>
+      </w:r>
+      <w:r>
+        <w:rPr>
+          <w:rFonts w:ascii="Helvetica" w:hAnsi="Helvetica"/>
+        </w:rPr>
+        <w:t xml:space="preserve"> the original image. </w:t>
       </w:r>
       <w:r>
         <w:rPr>
@@ -1689,7 +1602,19 @@
         <w:rPr>
           <w:rFonts w:ascii="Helvetica" w:hAnsi="Helvetica"/>
         </w:rPr>
-        <w:t xml:space="preserve"> (like noise), which might make brain uncomfortable. A</w:t>
+        <w:t xml:space="preserve"> (like noise), which might make </w:t>
+      </w:r>
+      <w:r>
+        <w:rPr>
+          <w:rFonts w:ascii="Helvetica" w:hAnsi="Helvetica"/>
+        </w:rPr>
+        <w:t>human feel</w:t>
+      </w:r>
+      <w:r>
+        <w:rPr>
+          <w:rFonts w:ascii="Helvetica" w:hAnsi="Helvetica"/>
+        </w:rPr>
+        <w:t xml:space="preserve"> uncomfortable. A</w:t>
       </w:r>
       <w:r>
         <w:rPr>
@@ -1701,7 +1626,19 @@
         <w:rPr>
           <w:rFonts w:ascii="Helvetica" w:hAnsi="Helvetica"/>
         </w:rPr>
-        <w:t>at the color information of the image is lost, which is also an important feature for the image.</w:t>
+        <w:t xml:space="preserve">at the color information of the image is lost, which is also an important feature </w:t>
+      </w:r>
+      <w:r>
+        <w:rPr>
+          <w:rFonts w:ascii="Helvetica" w:hAnsi="Helvetica"/>
+        </w:rPr>
+        <w:t>of</w:t>
+      </w:r>
+      <w:r>
+        <w:rPr>
+          <w:rFonts w:ascii="Helvetica" w:hAnsi="Helvetica"/>
+        </w:rPr>
+        <w:t xml:space="preserve"> the image.</w:t>
       </w:r>
     </w:p>
     <w:p>
@@ -1751,7 +1688,33 @@
         <w:rPr>
           <w:rFonts w:ascii="Helvetica" w:hAnsi="Helvetica"/>
         </w:rPr>
-        <w:t xml:space="preserve"> and convert it to more obvious feature in sounds. </w:t>
+        <w:t xml:space="preserve"> and convert it to </w:t>
+      </w:r>
+      <w:r>
+        <w:rPr>
+          <w:rFonts w:ascii="Helvetica" w:hAnsi="Helvetica"/>
+        </w:rPr>
+        <w:t xml:space="preserve">a </w:t>
+      </w:r>
+      <w:r>
+        <w:rPr>
+          <w:rFonts w:ascii="Helvetica" w:hAnsi="Helvetica"/>
+        </w:rPr>
+        <w:t xml:space="preserve">more obvious feature in </w:t>
+      </w:r>
+      <w:r>
+        <w:rPr>
+          <w:rFonts w:ascii="Helvetica" w:hAnsi="Helvetica"/>
+        </w:rPr>
+        <w:t>audio</w:t>
+      </w:r>
+      <w:bookmarkStart w:id="0" w:name="_GoBack"/>
+      <w:bookmarkEnd w:id="0"/>
+      <w:r>
+        <w:rPr>
+          <w:rFonts w:ascii="Helvetica" w:hAnsi="Helvetica"/>
+        </w:rPr>
+        <w:t xml:space="preserve">. </w:t>
       </w:r>
     </w:p>
     <w:sectPr>
@@ -2230,6 +2193,7 @@
   <w:style w:type="character" w:default="1" w:styleId="DefaultParagraphFont">
     <w:name w:val="Default Paragraph Font"/>
     <w:uiPriority w:val="1"/>
+    <w:semiHidden/>
     <w:unhideWhenUsed/>
   </w:style>
   <w:style w:type="table" w:default="1" w:styleId="TableNormal">
@@ -2272,6 +2236,40 @@
     <w:rsid w:val="00D72B4B"/>
     <w:rPr>
       <w:color w:val="808080"/>
+    </w:rPr>
+  </w:style>
+  <w:style w:type="table" w:styleId="TableGrid">
+    <w:name w:val="Table Grid"/>
+    <w:basedOn w:val="TableNormal"/>
+    <w:uiPriority w:val="39"/>
+    <w:rsid w:val="00964785"/>
+    <w:tblPr>
+      <w:tblInd w:w="0" w:type="dxa"/>
+      <w:tblBorders>
+        <w:top w:val="single" w:sz="4" w:space="0" w:color="auto"/>
+        <w:left w:val="single" w:sz="4" w:space="0" w:color="auto"/>
+        <w:bottom w:val="single" w:sz="4" w:space="0" w:color="auto"/>
+        <w:right w:val="single" w:sz="4" w:space="0" w:color="auto"/>
+        <w:insideH w:val="single" w:sz="4" w:space="0" w:color="auto"/>
+        <w:insideV w:val="single" w:sz="4" w:space="0" w:color="auto"/>
+      </w:tblBorders>
+      <w:tblCellMar>
+        <w:top w:w="0" w:type="dxa"/>
+        <w:left w:w="108" w:type="dxa"/>
+        <w:bottom w:w="0" w:type="dxa"/>
+        <w:right w:w="108" w:type="dxa"/>
+      </w:tblCellMar>
+    </w:tblPr>
+  </w:style>
+  <w:style w:type="character" w:styleId="Hyperlink">
+    <w:name w:val="Hyperlink"/>
+    <w:basedOn w:val="DefaultParagraphFont"/>
+    <w:uiPriority w:val="99"/>
+    <w:unhideWhenUsed/>
+    <w:rsid w:val="005C2829"/>
+    <w:rPr>
+      <w:color w:val="0563C1" w:themeColor="hyperlink"/>
+      <w:u w:val="single"/>
     </w:rPr>
   </w:style>
 </w:styles>
